--- a/output_files/output_files/系统方案设计书.docx
+++ b/output_files/output_files/系统方案设计书.docx
@@ -2344,7 +2344,7 @@
           <v:shape id="_x0000_i1025" type="#_x0000_t75" style="width:184.7pt;height:203.95pt" o:ole="">
             <v:imagedata r:id="rId7" o:title=""/>
           </v:shape>
-          <o:OLEObject Type="Embed" ProgID="Visio.Drawing.11" ShapeID="_x0000_i1025" DrawAspect="Content" ObjectID="_1567844066" r:id="rId8"/>
+          <o:OLEObject Type="Embed" ProgID="Visio.Drawing.11" ShapeID="_x0000_i1025" DrawAspect="Content" ObjectID="_1567950595" r:id="rId8"/>
         </w:object>
       </w:r>
     </w:p>
@@ -2586,7 +2586,7 @@
           <v:shape id="_x0000_i1026" type="#_x0000_t75" style="width:272.35pt;height:29.65pt" o:ole="">
             <v:imagedata r:id="rId9" o:title=""/>
           </v:shape>
-          <o:OLEObject Type="Embed" ProgID="Visio.Drawing.11" ShapeID="_x0000_i1026" DrawAspect="Content" ObjectID="_1567844067" r:id="rId10"/>
+          <o:OLEObject Type="Embed" ProgID="Visio.Drawing.11" ShapeID="_x0000_i1026" DrawAspect="Content" ObjectID="_1567950596" r:id="rId10"/>
         </w:object>
       </w:r>
     </w:p>
@@ -3177,12 +3177,67 @@
     <w:p>
       <w:pPr>
         <w:ind w:firstLineChars="150" w:firstLine="315"/>
-      </w:pPr>
-      <w:r>
         <w:rPr>
           <w:rFonts w:hint="eastAsia"/>
         </w:rPr>
+      </w:pPr>
+      <w:r>
+        <w:rPr>
+          <w:rFonts w:hint="eastAsia"/>
+        </w:rPr>
         <w:t>根据系统需求，建立加入噪声的电力线信道模型，可实现噪声及多径效应的模拟。</w:t>
+      </w:r>
+    </w:p>
+    <w:p>
+      <w:pPr>
+        <w:ind w:firstLineChars="150" w:firstLine="315"/>
+      </w:pPr>
+      <w:r>
+        <w:drawing>
+          <wp:inline distT="0" distB="0" distL="0" distR="0">
+            <wp:extent cx="4970635" cy="2490809"/>
+            <wp:effectExtent l="0" t="0" r="1415" b="0"/>
+            <wp:docPr id="6" name="图片 6"/>
+            <wp:cNvGraphicFramePr>
+              <a:graphicFrameLocks xmlns:a="http://schemas.openxmlformats.org/drawingml/2006/main" noChangeAspect="1"/>
+            </wp:cNvGraphicFramePr>
+            <a:graphic xmlns:a="http://schemas.openxmlformats.org/drawingml/2006/main">
+              <a:graphicData uri="http://schemas.openxmlformats.org/drawingml/2006/picture">
+                <pic:pic xmlns:pic="http://schemas.openxmlformats.org/drawingml/2006/picture">
+                  <pic:nvPicPr>
+                    <pic:cNvPr id="0" name="Picture 6"/>
+                    <pic:cNvPicPr>
+                      <a:picLocks noChangeAspect="1" noChangeArrowheads="1"/>
+                    </pic:cNvPicPr>
+                  </pic:nvPicPr>
+                  <pic:blipFill>
+                    <a:blip r:embed="rId11"/>
+                    <a:srcRect l="8621" t="4763" r="8528" b="5630"/>
+                    <a:stretch>
+                      <a:fillRect/>
+                    </a:stretch>
+                  </pic:blipFill>
+                  <pic:spPr bwMode="auto">
+                    <a:xfrm>
+                      <a:off x="0" y="0"/>
+                      <a:ext cx="4970635" cy="2490809"/>
+                    </a:xfrm>
+                    <a:prstGeom prst="rect">
+                      <a:avLst/>
+                    </a:prstGeom>
+                    <a:noFill/>
+                    <a:ln w="9525">
+                      <a:noFill/>
+                      <a:miter lim="800000"/>
+                      <a:headEnd/>
+                      <a:tailEnd/>
+                    </a:ln>
+                  </pic:spPr>
+                </pic:pic>
+              </a:graphicData>
+            </a:graphic>
+          </wp:inline>
+        </w:drawing>
       </w:r>
     </w:p>
     <w:p>
@@ -3446,9 +3501,9 @@
         </w:rPr>
         <w:object w:dxaOrig="6716" w:dyaOrig="2147">
           <v:shape id="_x0000_i1027" type="#_x0000_t75" style="width:335.9pt;height:107.5pt" o:ole="">
-            <v:imagedata r:id="rId11" o:title=""/>
+            <v:imagedata r:id="rId12" o:title=""/>
           </v:shape>
-          <o:OLEObject Type="Embed" ProgID="Visio.Drawing.11" ShapeID="_x0000_i1027" DrawAspect="Content" ObjectID="_1567844068" r:id="rId12"/>
+          <o:OLEObject Type="Embed" ProgID="Visio.Drawing.11" ShapeID="_x0000_i1027" DrawAspect="Content" ObjectID="_1567950597" r:id="rId13"/>
         </w:object>
       </w:r>
     </w:p>
@@ -3566,9 +3621,9 @@
         </w:rPr>
         <w:object w:dxaOrig="4023" w:dyaOrig="2748">
           <v:shape id="_x0000_i1028" type="#_x0000_t75" style="width:183.75pt;height:137.5pt" o:ole="">
-            <v:imagedata r:id="rId13" o:title="" cropleft="12024f"/>
+            <v:imagedata r:id="rId14" o:title="" cropleft="12024f"/>
           </v:shape>
-          <o:OLEObject Type="Embed" ProgID="Visio.Drawing.11" ShapeID="_x0000_i1028" DrawAspect="Content" ObjectID="_1567844069" r:id="rId14"/>
+          <o:OLEObject Type="Embed" ProgID="Visio.Drawing.11" ShapeID="_x0000_i1028" DrawAspect="Content" ObjectID="_1567950598" r:id="rId15"/>
         </w:object>
       </w:r>
     </w:p>
@@ -3686,9 +3741,9 @@
         </w:rPr>
         <w:object w:dxaOrig="5299" w:dyaOrig="1330">
           <v:shape id="_x0000_i1029" type="#_x0000_t75" style="width:246.6pt;height:66.45pt" o:ole="">
-            <v:imagedata r:id="rId15" o:title="" cropright="4464f"/>
+            <v:imagedata r:id="rId16" o:title="" cropright="4464f"/>
           </v:shape>
-          <o:OLEObject Type="Embed" ProgID="Visio.Drawing.11" ShapeID="_x0000_i1029" DrawAspect="Content" ObjectID="_1567844070" r:id="rId16"/>
+          <o:OLEObject Type="Embed" ProgID="Visio.Drawing.11" ShapeID="_x0000_i1029" DrawAspect="Content" ObjectID="_1567950599" r:id="rId17"/>
         </w:object>
       </w:r>
     </w:p>
@@ -3985,7 +4040,7 @@
                     </pic:cNvPicPr>
                   </pic:nvPicPr>
                   <pic:blipFill>
-                    <a:blip r:embed="rId17"/>
+                    <a:blip r:embed="rId18"/>
                     <a:srcRect l="9744" t="2756" r="8181" b="4443"/>
                     <a:stretch>
                       <a:fillRect/>
@@ -4403,6 +4458,7 @@
           <w:sz w:val="21"/>
           <w:szCs w:val="21"/>
         </w:rPr>
+        <w:lastRenderedPageBreak/>
         <w:t>3.2.4  IFFT</w:t>
       </w:r>
       <w:r>
@@ -4701,7 +4757,6 @@
           <w:sz w:val="24"/>
           <w:szCs w:val="24"/>
         </w:rPr>
-        <w:lastRenderedPageBreak/>
         <w:t>3</w:t>
       </w:r>
       <w:r>
@@ -4892,7 +4947,7 @@
     <w:p>
       <w:pPr>
         <w:rPr>
-          <w:rFonts w:ascii="Times New Roman" w:hAnsi="Times New Roman" w:hint="eastAsia"/>
+          <w:rFonts w:ascii="Times New Roman" w:hAnsi="Times New Roman"/>
         </w:rPr>
       </w:pPr>
       <w:r>
@@ -4947,7 +5002,7 @@
     <w:p>
       <w:pPr>
         <w:rPr>
-          <w:rFonts w:ascii="Times New Roman" w:hAnsi="Times New Roman" w:hint="eastAsia"/>
+          <w:rFonts w:ascii="Times New Roman" w:hAnsi="Times New Roman"/>
         </w:rPr>
       </w:pPr>
       <w:r>
@@ -4997,7 +5052,7 @@
     <w:p>
       <w:pPr>
         <w:rPr>
-          <w:rFonts w:ascii="Times New Roman" w:hAnsi="Times New Roman" w:hint="eastAsia"/>
+          <w:rFonts w:ascii="Times New Roman" w:hAnsi="Times New Roman"/>
         </w:rPr>
       </w:pPr>
       <w:r>
@@ -5053,7 +5108,7 @@
     <w:p>
       <w:pPr>
         <w:rPr>
-          <w:rFonts w:ascii="Times New Roman" w:hAnsi="Times New Roman" w:hint="eastAsia"/>
+          <w:rFonts w:ascii="Times New Roman" w:hAnsi="Times New Roman"/>
         </w:rPr>
       </w:pPr>
       <w:r>
@@ -5222,7 +5277,7 @@
     <w:p>
       <w:pPr>
         <w:rPr>
-          <w:rFonts w:ascii="Times New Roman" w:hAnsi="Times New Roman" w:hint="eastAsia"/>
+          <w:rFonts w:ascii="Times New Roman" w:hAnsi="Times New Roman"/>
         </w:rPr>
       </w:pPr>
       <w:r>
@@ -5313,7 +5368,7 @@
                     </pic:cNvPicPr>
                   </pic:nvPicPr>
                   <pic:blipFill>
-                    <a:blip r:embed="rId18"/>
+                    <a:blip r:embed="rId19"/>
                     <a:srcRect l="8182" t="5287" r="7399" b="224"/>
                     <a:stretch>
                       <a:fillRect/>
@@ -5582,6 +5637,7 @@
           <w:sz w:val="21"/>
           <w:szCs w:val="21"/>
         </w:rPr>
+        <w:lastRenderedPageBreak/>
         <w:t>3</w:t>
       </w:r>
       <w:r>
@@ -5715,7 +5771,6 @@
           <w:sz w:val="28"/>
           <w:szCs w:val="28"/>
         </w:rPr>
-        <w:lastRenderedPageBreak/>
         <w:t>4</w:t>
       </w:r>
       <w:r>
@@ -5836,7 +5891,7 @@
                     </pic:cNvPicPr>
                   </pic:nvPicPr>
                   <pic:blipFill>
-                    <a:blip r:embed="rId19"/>
+                    <a:blip r:embed="rId20"/>
                     <a:srcRect/>
                     <a:stretch>
                       <a:fillRect/>
@@ -6699,6 +6754,7 @@
           <w:sz w:val="24"/>
           <w:szCs w:val="24"/>
         </w:rPr>
+        <w:lastRenderedPageBreak/>
         <w:t>4.</w:t>
       </w:r>
       <w:r>
@@ -7131,6 +7187,7 @@
   <w:style w:type="character" w:default="1" w:styleId="a0">
     <w:name w:val="Default Paragraph Font"/>
     <w:uiPriority w:val="1"/>
+    <w:semiHidden/>
     <w:unhideWhenUsed/>
   </w:style>
   <w:style w:type="table" w:default="1" w:styleId="a1">
